--- a/page_description.docx
+++ b/page_description.docx
@@ -42,6 +42,23 @@
           <w:szCs w:val="32"/>
         </w:rPr>
         <w:t>Описание страниц</w:t>
+      </w:r>
+    </w:p>
+    <w:p>
+      <w:pPr>
+        <w:rPr>
+          <w:rFonts w:ascii="Times New Roman" w:hAnsi="Times New Roman" w:cs="Times New Roman"/>
+          <w:sz w:val="32"/>
+          <w:szCs w:val="32"/>
+        </w:rPr>
+      </w:pPr>
+      <w:r>
+        <w:rPr>
+          <w:rFonts w:ascii="Times New Roman" w:hAnsi="Times New Roman" w:cs="Times New Roman"/>
+          <w:sz w:val="32"/>
+          <w:szCs w:val="32"/>
+        </w:rPr>
+        <w:t>На каждой странице (кроме главной) есть кнопка «перейти на главную страницу», которая переводит на главную страницу.</w:t>
       </w:r>
     </w:p>
     <w:p>
@@ -86,6 +103,14 @@
         </w:rPr>
         <w:t>Шапка сайта, ссылки для перехода на страницы</w:t>
       </w:r>
+      <w:r>
+        <w:rPr>
+          <w:rFonts w:ascii="Times New Roman" w:hAnsi="Times New Roman" w:cs="Times New Roman"/>
+          <w:sz w:val="32"/>
+          <w:szCs w:val="32"/>
+        </w:rPr>
+        <w:t xml:space="preserve"> «фильмы», «клиенты», «история транзакций»</w:t>
+      </w:r>
     </w:p>
     <w:p>
       <w:pPr>
@@ -389,39 +414,7 @@
           <w:sz w:val="32"/>
           <w:szCs w:val="32"/>
         </w:rPr>
-        <w:t>- Для</w:t>
-      </w:r>
-      <w:r>
-        <w:rPr>
-          <w:rFonts w:ascii="Times New Roman" w:hAnsi="Times New Roman" w:cs="Times New Roman"/>
-          <w:sz w:val="32"/>
-          <w:szCs w:val="32"/>
-        </w:rPr>
-        <w:t xml:space="preserve"> каждого фильма кнопка «</w:t>
-      </w:r>
-      <w:r>
-        <w:rPr>
-          <w:rFonts w:ascii="Times New Roman" w:hAnsi="Times New Roman" w:cs="Times New Roman"/>
-          <w:sz w:val="32"/>
-          <w:szCs w:val="32"/>
-        </w:rPr>
-        <w:t>И</w:t>
-      </w:r>
-      <w:r>
-        <w:rPr>
-          <w:rFonts w:ascii="Times New Roman" w:hAnsi="Times New Roman" w:cs="Times New Roman"/>
-          <w:sz w:val="32"/>
-          <w:szCs w:val="32"/>
-        </w:rPr>
-        <w:t>нформация о фильме», по которой можно перейти на страницу с дополнительной информацией о фильме</w:t>
-      </w:r>
-      <w:r>
-        <w:rPr>
-          <w:rFonts w:ascii="Times New Roman" w:hAnsi="Times New Roman" w:cs="Times New Roman"/>
-          <w:sz w:val="32"/>
-          <w:szCs w:val="32"/>
-        </w:rPr>
-        <w:t>.</w:t>
+        <w:t>- Для каждого фильма кнопка «Информация о фильме», по которой можно перейти на страницу с дополнительной информацией о фильме.</w:t>
       </w:r>
     </w:p>
     <w:p>
@@ -575,7 +568,6 @@
           <w:sz w:val="32"/>
           <w:szCs w:val="32"/>
         </w:rPr>
-        <w:lastRenderedPageBreak/>
         <w:t>Информация о фильме</w:t>
       </w:r>
     </w:p>
@@ -1011,6 +1003,7 @@
           <w:sz w:val="32"/>
           <w:szCs w:val="32"/>
         </w:rPr>
+        <w:lastRenderedPageBreak/>
         <w:t>Кнопка «Добавить» (переводит на страницу «</w:t>
       </w:r>
       <w:r>
@@ -1096,7 +1089,6 @@
           <w:sz w:val="32"/>
           <w:szCs w:val="32"/>
         </w:rPr>
-        <w:lastRenderedPageBreak/>
         <w:t>Информация о клиенте</w:t>
       </w:r>
     </w:p>
@@ -1294,15 +1286,7 @@
           <w:sz w:val="32"/>
           <w:szCs w:val="32"/>
         </w:rPr>
-        <w:t xml:space="preserve">- </w:t>
-      </w:r>
-      <w:r>
-        <w:rPr>
-          <w:rFonts w:ascii="Times New Roman" w:hAnsi="Times New Roman" w:cs="Times New Roman"/>
-          <w:sz w:val="32"/>
-          <w:szCs w:val="32"/>
-        </w:rPr>
-        <w:t>Кнопки «Редактировать», «Сохранить», «Удалить» работают аналогично п. 3.</w:t>
+        <w:t>- Кнопки «Редактировать», «Сохранить», «Удалить» работают аналогично п. 3.</w:t>
       </w:r>
     </w:p>
     <w:p>
@@ -2017,6 +2001,7 @@
           <w:sz w:val="32"/>
           <w:szCs w:val="32"/>
         </w:rPr>
+        <w:lastRenderedPageBreak/>
         <w:t>ФИО</w:t>
       </w:r>
     </w:p>
@@ -2078,7 +2063,6 @@
           <w:sz w:val="32"/>
           <w:szCs w:val="32"/>
         </w:rPr>
-        <w:lastRenderedPageBreak/>
         <w:t>Кнопка «Найти» выдает список транзакций и их статус.</w:t>
       </w:r>
     </w:p>

--- a/page_description.docx
+++ b/page_description.docx
@@ -101,15 +101,7 @@
           <w:sz w:val="32"/>
           <w:szCs w:val="32"/>
         </w:rPr>
-        <w:t>Шапка сайта, ссылки для перехода на страницы</w:t>
-      </w:r>
-      <w:r>
-        <w:rPr>
-          <w:rFonts w:ascii="Times New Roman" w:hAnsi="Times New Roman" w:cs="Times New Roman"/>
-          <w:sz w:val="32"/>
-          <w:szCs w:val="32"/>
-        </w:rPr>
-        <w:t xml:space="preserve"> «фильмы», «клиенты», «история транзакций»</w:t>
+        <w:t>Главной страницей является страница «фильмы».</w:t>
       </w:r>
     </w:p>
     <w:p>
@@ -490,6 +482,23 @@
           <w:szCs w:val="32"/>
         </w:rPr>
       </w:pPr>
+      <w:r>
+        <w:rPr>
+          <w:rFonts w:ascii="Times New Roman" w:hAnsi="Times New Roman" w:cs="Times New Roman"/>
+          <w:sz w:val="32"/>
+          <w:szCs w:val="32"/>
+        </w:rPr>
+        <w:t>- Кнопки «Клиенты» и «История транзакций» для перехода на соответствующие страницы.</w:t>
+      </w:r>
+    </w:p>
+    <w:p>
+      <w:pPr>
+        <w:rPr>
+          <w:rFonts w:ascii="Times New Roman" w:hAnsi="Times New Roman" w:cs="Times New Roman"/>
+          <w:sz w:val="32"/>
+          <w:szCs w:val="32"/>
+        </w:rPr>
+      </w:pPr>
     </w:p>
     <w:p>
       <w:pPr>
@@ -612,6 +621,23 @@
           <w:sz w:val="32"/>
           <w:szCs w:val="32"/>
         </w:rPr>
+        <w:t>- Краткая аннотация к фильму</w:t>
+      </w:r>
+    </w:p>
+    <w:p>
+      <w:pPr>
+        <w:rPr>
+          <w:rFonts w:ascii="Times New Roman" w:hAnsi="Times New Roman" w:cs="Times New Roman"/>
+          <w:sz w:val="32"/>
+          <w:szCs w:val="32"/>
+        </w:rPr>
+      </w:pPr>
+      <w:r>
+        <w:rPr>
+          <w:rFonts w:ascii="Times New Roman" w:hAnsi="Times New Roman" w:cs="Times New Roman"/>
+          <w:sz w:val="32"/>
+          <w:szCs w:val="32"/>
+        </w:rPr>
         <w:t>- Информация о носителях в виде двух столбцов, в каждом из которых:</w:t>
       </w:r>
     </w:p>
@@ -800,31 +826,6 @@
           <w:sz w:val="32"/>
           <w:szCs w:val="32"/>
         </w:rPr>
-        <w:t>- Краткая аннотация к фильму</w:t>
-      </w:r>
-      <w:r>
-        <w:rPr>
-          <w:rFonts w:ascii="Times New Roman" w:hAnsi="Times New Roman" w:cs="Times New Roman"/>
-          <w:sz w:val="32"/>
-          <w:szCs w:val="32"/>
-        </w:rPr>
-        <w:t>.</w:t>
-      </w:r>
-    </w:p>
-    <w:p>
-      <w:pPr>
-        <w:rPr>
-          <w:rFonts w:ascii="Times New Roman" w:hAnsi="Times New Roman" w:cs="Times New Roman"/>
-          <w:sz w:val="32"/>
-          <w:szCs w:val="32"/>
-        </w:rPr>
-      </w:pPr>
-      <w:r>
-        <w:rPr>
-          <w:rFonts w:ascii="Times New Roman" w:hAnsi="Times New Roman" w:cs="Times New Roman"/>
-          <w:sz w:val="32"/>
-          <w:szCs w:val="32"/>
-        </w:rPr>
         <w:t>- Кнопка «Список всех экземпляров» (переводит на страницу «Экземпляры»).</w:t>
       </w:r>
     </w:p>
@@ -986,6 +987,7 @@
           <w:sz w:val="32"/>
           <w:szCs w:val="32"/>
         </w:rPr>
+        <w:lastRenderedPageBreak/>
         <w:t>Для каждого клиента кнопка «Информация о клиенте» (переводит на страницу «информация о клиенте).</w:t>
       </w:r>
     </w:p>
@@ -1003,7 +1005,6 @@
           <w:sz w:val="32"/>
           <w:szCs w:val="32"/>
         </w:rPr>
-        <w:lastRenderedPageBreak/>
         <w:t>Кнопка «Добавить» (переводит на страницу «</w:t>
       </w:r>
       <w:r>
@@ -1454,6 +1455,7 @@
           <w:sz w:val="32"/>
           <w:szCs w:val="32"/>
         </w:rPr>
+        <w:lastRenderedPageBreak/>
         <w:t>- Кнопка «Добавить» (переводит на страницу «</w:t>
       </w:r>
       <w:r>
@@ -1779,72 +1781,6 @@
           <w:sz w:val="32"/>
           <w:szCs w:val="32"/>
         </w:rPr>
-        <w:t>ФИО</w:t>
-      </w:r>
-    </w:p>
-    <w:p>
-      <w:pPr>
-        <w:pStyle w:val="a3"/>
-        <w:numPr>
-          <w:ilvl w:val="0"/>
-          <w:numId w:val="4"/>
-        </w:numPr>
-        <w:rPr>
-          <w:rFonts w:ascii="Times New Roman" w:hAnsi="Times New Roman" w:cs="Times New Roman"/>
-          <w:sz w:val="32"/>
-          <w:szCs w:val="32"/>
-        </w:rPr>
-      </w:pPr>
-      <w:r>
-        <w:rPr>
-          <w:rFonts w:ascii="Times New Roman" w:hAnsi="Times New Roman" w:cs="Times New Roman"/>
-          <w:sz w:val="32"/>
-          <w:szCs w:val="32"/>
-        </w:rPr>
-        <w:t>Телефон</w:t>
-      </w:r>
-    </w:p>
-    <w:p>
-      <w:pPr>
-        <w:pStyle w:val="a3"/>
-        <w:numPr>
-          <w:ilvl w:val="0"/>
-          <w:numId w:val="4"/>
-        </w:numPr>
-        <w:rPr>
-          <w:rFonts w:ascii="Times New Roman" w:hAnsi="Times New Roman" w:cs="Times New Roman"/>
-          <w:sz w:val="32"/>
-          <w:szCs w:val="32"/>
-        </w:rPr>
-      </w:pPr>
-      <w:r>
-        <w:rPr>
-          <w:rFonts w:ascii="Times New Roman" w:hAnsi="Times New Roman" w:cs="Times New Roman"/>
-          <w:sz w:val="32"/>
-          <w:szCs w:val="32"/>
-        </w:rPr>
-        <w:t>Адрес</w:t>
-      </w:r>
-    </w:p>
-    <w:p>
-      <w:pPr>
-        <w:pStyle w:val="a3"/>
-        <w:numPr>
-          <w:ilvl w:val="0"/>
-          <w:numId w:val="4"/>
-        </w:numPr>
-        <w:rPr>
-          <w:rFonts w:ascii="Times New Roman" w:hAnsi="Times New Roman" w:cs="Times New Roman"/>
-          <w:sz w:val="32"/>
-          <w:szCs w:val="32"/>
-        </w:rPr>
-      </w:pPr>
-      <w:r>
-        <w:rPr>
-          <w:rFonts w:ascii="Times New Roman" w:hAnsi="Times New Roman" w:cs="Times New Roman"/>
-          <w:sz w:val="32"/>
-          <w:szCs w:val="32"/>
-        </w:rPr>
         <w:t>Банковская карта</w:t>
       </w:r>
     </w:p>
@@ -2001,7 +1937,6 @@
           <w:sz w:val="32"/>
           <w:szCs w:val="32"/>
         </w:rPr>
-        <w:lastRenderedPageBreak/>
         <w:t>ФИО</w:t>
       </w:r>
     </w:p>
@@ -2024,6 +1959,7 @@
           <w:sz w:val="32"/>
           <w:szCs w:val="32"/>
         </w:rPr>
+        <w:lastRenderedPageBreak/>
         <w:t>Телефон</w:t>
       </w:r>
     </w:p>
@@ -2063,7 +1999,173 @@
           <w:sz w:val="32"/>
           <w:szCs w:val="32"/>
         </w:rPr>
-        <w:t>Кнопка «Найти» выдает список транзакций и их статус.</w:t>
+        <w:t>Кнопка «Найти» выдает список транзакций.</w:t>
+      </w:r>
+    </w:p>
+    <w:p>
+      <w:pPr>
+        <w:rPr>
+          <w:rFonts w:ascii="Times New Roman" w:hAnsi="Times New Roman" w:cs="Times New Roman"/>
+          <w:sz w:val="32"/>
+          <w:szCs w:val="32"/>
+        </w:rPr>
+      </w:pPr>
+      <w:r>
+        <w:rPr>
+          <w:rFonts w:ascii="Times New Roman" w:hAnsi="Times New Roman" w:cs="Times New Roman"/>
+          <w:sz w:val="32"/>
+          <w:szCs w:val="32"/>
+        </w:rPr>
+        <w:t>Поля в списке транзакций:</w:t>
+      </w:r>
+    </w:p>
+    <w:p>
+      <w:pPr>
+        <w:pStyle w:val="a3"/>
+        <w:numPr>
+          <w:ilvl w:val="0"/>
+          <w:numId w:val="6"/>
+        </w:numPr>
+        <w:rPr>
+          <w:rFonts w:ascii="Times New Roman" w:hAnsi="Times New Roman" w:cs="Times New Roman"/>
+          <w:sz w:val="32"/>
+          <w:szCs w:val="32"/>
+        </w:rPr>
+      </w:pPr>
+      <w:r>
+        <w:rPr>
+          <w:rFonts w:ascii="Times New Roman" w:hAnsi="Times New Roman" w:cs="Times New Roman"/>
+          <w:sz w:val="32"/>
+          <w:szCs w:val="32"/>
+        </w:rPr>
+        <w:t>ФИО</w:t>
+      </w:r>
+    </w:p>
+    <w:p>
+      <w:pPr>
+        <w:pStyle w:val="a3"/>
+        <w:numPr>
+          <w:ilvl w:val="0"/>
+          <w:numId w:val="6"/>
+        </w:numPr>
+        <w:rPr>
+          <w:rFonts w:ascii="Times New Roman" w:hAnsi="Times New Roman" w:cs="Times New Roman"/>
+          <w:sz w:val="32"/>
+          <w:szCs w:val="32"/>
+        </w:rPr>
+      </w:pPr>
+      <w:r>
+        <w:rPr>
+          <w:rFonts w:ascii="Times New Roman" w:hAnsi="Times New Roman" w:cs="Times New Roman"/>
+          <w:sz w:val="32"/>
+          <w:szCs w:val="32"/>
+        </w:rPr>
+        <w:t>Телефон</w:t>
+      </w:r>
+    </w:p>
+    <w:p>
+      <w:pPr>
+        <w:pStyle w:val="a3"/>
+        <w:numPr>
+          <w:ilvl w:val="0"/>
+          <w:numId w:val="6"/>
+        </w:numPr>
+        <w:rPr>
+          <w:rFonts w:ascii="Times New Roman" w:hAnsi="Times New Roman" w:cs="Times New Roman"/>
+          <w:sz w:val="32"/>
+          <w:szCs w:val="32"/>
+        </w:rPr>
+      </w:pPr>
+      <w:r>
+        <w:rPr>
+          <w:rFonts w:ascii="Times New Roman" w:hAnsi="Times New Roman" w:cs="Times New Roman"/>
+          <w:sz w:val="32"/>
+          <w:szCs w:val="32"/>
+        </w:rPr>
+        <w:t>Дата транзакции</w:t>
+      </w:r>
+    </w:p>
+    <w:p>
+      <w:pPr>
+        <w:pStyle w:val="a3"/>
+        <w:numPr>
+          <w:ilvl w:val="0"/>
+          <w:numId w:val="6"/>
+        </w:numPr>
+        <w:rPr>
+          <w:rFonts w:ascii="Times New Roman" w:hAnsi="Times New Roman" w:cs="Times New Roman"/>
+          <w:sz w:val="32"/>
+          <w:szCs w:val="32"/>
+        </w:rPr>
+      </w:pPr>
+      <w:r>
+        <w:rPr>
+          <w:rFonts w:ascii="Times New Roman" w:hAnsi="Times New Roman" w:cs="Times New Roman"/>
+          <w:sz w:val="32"/>
+          <w:szCs w:val="32"/>
+          <w:lang w:val="en-US"/>
+        </w:rPr>
+        <w:t xml:space="preserve">ID </w:t>
+      </w:r>
+      <w:r>
+        <w:rPr>
+          <w:rFonts w:ascii="Times New Roman" w:hAnsi="Times New Roman" w:cs="Times New Roman"/>
+          <w:sz w:val="32"/>
+          <w:szCs w:val="32"/>
+        </w:rPr>
+        <w:t>экземпляра</w:t>
+      </w:r>
+    </w:p>
+    <w:p>
+      <w:pPr>
+        <w:pStyle w:val="a3"/>
+        <w:numPr>
+          <w:ilvl w:val="0"/>
+          <w:numId w:val="6"/>
+        </w:numPr>
+        <w:rPr>
+          <w:rFonts w:ascii="Times New Roman" w:hAnsi="Times New Roman" w:cs="Times New Roman"/>
+          <w:sz w:val="32"/>
+          <w:szCs w:val="32"/>
+        </w:rPr>
+      </w:pPr>
+      <w:r>
+        <w:rPr>
+          <w:rFonts w:ascii="Times New Roman" w:hAnsi="Times New Roman" w:cs="Times New Roman"/>
+          <w:sz w:val="32"/>
+          <w:szCs w:val="32"/>
+        </w:rPr>
+        <w:t>Стоимость</w:t>
+      </w:r>
+      <w:r>
+        <w:rPr>
+          <w:rFonts w:ascii="Times New Roman" w:hAnsi="Times New Roman" w:cs="Times New Roman"/>
+          <w:sz w:val="32"/>
+          <w:szCs w:val="32"/>
+        </w:rPr>
+        <w:t xml:space="preserve"> экземпляра</w:t>
+      </w:r>
+    </w:p>
+    <w:p>
+      <w:pPr>
+        <w:pStyle w:val="a3"/>
+        <w:numPr>
+          <w:ilvl w:val="0"/>
+          <w:numId w:val="6"/>
+        </w:numPr>
+        <w:rPr>
+          <w:rFonts w:ascii="Times New Roman" w:hAnsi="Times New Roman" w:cs="Times New Roman"/>
+          <w:sz w:val="32"/>
+          <w:szCs w:val="32"/>
+        </w:rPr>
+      </w:pPr>
+      <w:r>
+        <w:rPr>
+          <w:rFonts w:ascii="Times New Roman" w:hAnsi="Times New Roman" w:cs="Times New Roman"/>
+          <w:sz w:val="32"/>
+          <w:szCs w:val="32"/>
+        </w:rPr>
+        <w:t>Статус транзакции</w:t>
       </w:r>
     </w:p>
     <w:sectPr>
@@ -2305,6 +2407,119 @@
     </w:lvl>
   </w:abstractNum>
   <w:abstractNum w:abstractNumId="2" w15:restartNumberingAfterBreak="0">
+    <w:nsid w:val="216A19CF"/>
+    <w:multiLevelType w:val="hybridMultilevel"/>
+    <w:tmpl w:val="8BE2E1C8"/>
+    <w:lvl w:ilvl="0" w:tplc="04190001">
+      <w:start w:val="1"/>
+      <w:numFmt w:val="bullet"/>
+      <w:lvlText w:val=""/>
+      <w:lvlJc w:val="left"/>
+      <w:pPr>
+        <w:ind w:left="720" w:hanging="360"/>
+      </w:pPr>
+      <w:rPr>
+        <w:rFonts w:ascii="Symbol" w:hAnsi="Symbol" w:hint="default"/>
+      </w:rPr>
+    </w:lvl>
+    <w:lvl w:ilvl="1" w:tplc="04190003" w:tentative="1">
+      <w:start w:val="1"/>
+      <w:numFmt w:val="bullet"/>
+      <w:lvlText w:val="o"/>
+      <w:lvlJc w:val="left"/>
+      <w:pPr>
+        <w:ind w:left="1440" w:hanging="360"/>
+      </w:pPr>
+      <w:rPr>
+        <w:rFonts w:ascii="Courier New" w:hAnsi="Courier New" w:cs="Courier New" w:hint="default"/>
+      </w:rPr>
+    </w:lvl>
+    <w:lvl w:ilvl="2" w:tplc="04190005" w:tentative="1">
+      <w:start w:val="1"/>
+      <w:numFmt w:val="bullet"/>
+      <w:lvlText w:val=""/>
+      <w:lvlJc w:val="left"/>
+      <w:pPr>
+        <w:ind w:left="2160" w:hanging="360"/>
+      </w:pPr>
+      <w:rPr>
+        <w:rFonts w:ascii="Wingdings" w:hAnsi="Wingdings" w:hint="default"/>
+      </w:rPr>
+    </w:lvl>
+    <w:lvl w:ilvl="3" w:tplc="04190001" w:tentative="1">
+      <w:start w:val="1"/>
+      <w:numFmt w:val="bullet"/>
+      <w:lvlText w:val=""/>
+      <w:lvlJc w:val="left"/>
+      <w:pPr>
+        <w:ind w:left="2880" w:hanging="360"/>
+      </w:pPr>
+      <w:rPr>
+        <w:rFonts w:ascii="Symbol" w:hAnsi="Symbol" w:hint="default"/>
+      </w:rPr>
+    </w:lvl>
+    <w:lvl w:ilvl="4" w:tplc="04190003" w:tentative="1">
+      <w:start w:val="1"/>
+      <w:numFmt w:val="bullet"/>
+      <w:lvlText w:val="o"/>
+      <w:lvlJc w:val="left"/>
+      <w:pPr>
+        <w:ind w:left="3600" w:hanging="360"/>
+      </w:pPr>
+      <w:rPr>
+        <w:rFonts w:ascii="Courier New" w:hAnsi="Courier New" w:cs="Courier New" w:hint="default"/>
+      </w:rPr>
+    </w:lvl>
+    <w:lvl w:ilvl="5" w:tplc="04190005" w:tentative="1">
+      <w:start w:val="1"/>
+      <w:numFmt w:val="bullet"/>
+      <w:lvlText w:val=""/>
+      <w:lvlJc w:val="left"/>
+      <w:pPr>
+        <w:ind w:left="4320" w:hanging="360"/>
+      </w:pPr>
+      <w:rPr>
+        <w:rFonts w:ascii="Wingdings" w:hAnsi="Wingdings" w:hint="default"/>
+      </w:rPr>
+    </w:lvl>
+    <w:lvl w:ilvl="6" w:tplc="04190001" w:tentative="1">
+      <w:start w:val="1"/>
+      <w:numFmt w:val="bullet"/>
+      <w:lvlText w:val=""/>
+      <w:lvlJc w:val="left"/>
+      <w:pPr>
+        <w:ind w:left="5040" w:hanging="360"/>
+      </w:pPr>
+      <w:rPr>
+        <w:rFonts w:ascii="Symbol" w:hAnsi="Symbol" w:hint="default"/>
+      </w:rPr>
+    </w:lvl>
+    <w:lvl w:ilvl="7" w:tplc="04190003" w:tentative="1">
+      <w:start w:val="1"/>
+      <w:numFmt w:val="bullet"/>
+      <w:lvlText w:val="o"/>
+      <w:lvlJc w:val="left"/>
+      <w:pPr>
+        <w:ind w:left="5760" w:hanging="360"/>
+      </w:pPr>
+      <w:rPr>
+        <w:rFonts w:ascii="Courier New" w:hAnsi="Courier New" w:cs="Courier New" w:hint="default"/>
+      </w:rPr>
+    </w:lvl>
+    <w:lvl w:ilvl="8" w:tplc="04190005" w:tentative="1">
+      <w:start w:val="1"/>
+      <w:numFmt w:val="bullet"/>
+      <w:lvlText w:val=""/>
+      <w:lvlJc w:val="left"/>
+      <w:pPr>
+        <w:ind w:left="6480" w:hanging="360"/>
+      </w:pPr>
+      <w:rPr>
+        <w:rFonts w:ascii="Wingdings" w:hAnsi="Wingdings" w:hint="default"/>
+      </w:rPr>
+    </w:lvl>
+  </w:abstractNum>
+  <w:abstractNum w:abstractNumId="3" w15:restartNumberingAfterBreak="0">
     <w:nsid w:val="236A5C73"/>
     <w:multiLevelType w:val="hybridMultilevel"/>
     <w:tmpl w:val="EC74AF3C"/>
@@ -2417,7 +2632,7 @@
       </w:rPr>
     </w:lvl>
   </w:abstractNum>
-  <w:abstractNum w:abstractNumId="3" w15:restartNumberingAfterBreak="0">
+  <w:abstractNum w:abstractNumId="4" w15:restartNumberingAfterBreak="0">
     <w:nsid w:val="35BC22F8"/>
     <w:multiLevelType w:val="hybridMultilevel"/>
     <w:tmpl w:val="93BC2BCA"/>
@@ -2530,7 +2745,7 @@
       </w:rPr>
     </w:lvl>
   </w:abstractNum>
-  <w:abstractNum w:abstractNumId="4" w15:restartNumberingAfterBreak="0">
+  <w:abstractNum w:abstractNumId="5" w15:restartNumberingAfterBreak="0">
     <w:nsid w:val="6F236085"/>
     <w:multiLevelType w:val="hybridMultilevel"/>
     <w:tmpl w:val="A3FC8A50"/>
@@ -2620,19 +2835,22 @@
     </w:lvl>
   </w:abstractNum>
   <w:num w:numId="1">
-    <w:abstractNumId w:val="4"/>
+    <w:abstractNumId w:val="5"/>
   </w:num>
   <w:num w:numId="2">
     <w:abstractNumId w:val="0"/>
   </w:num>
   <w:num w:numId="3">
-    <w:abstractNumId w:val="2"/>
+    <w:abstractNumId w:val="3"/>
   </w:num>
   <w:num w:numId="4">
     <w:abstractNumId w:val="1"/>
   </w:num>
   <w:num w:numId="5">
-    <w:abstractNumId w:val="3"/>
+    <w:abstractNumId w:val="4"/>
+  </w:num>
+  <w:num w:numId="6">
+    <w:abstractNumId w:val="2"/>
   </w:num>
 </w:numbering>
 </file>

--- a/page_description.docx
+++ b/page_description.docx
@@ -1107,7 +1107,23 @@
           <w:sz w:val="32"/>
           <w:szCs w:val="32"/>
         </w:rPr>
-        <w:t>- Информация о клиенте (ФИО, телефон, адрес)</w:t>
+        <w:t>- Информация о клиенте (ФИО, телефон, адрес</w:t>
+      </w:r>
+      <w:r>
+        <w:rPr>
+          <w:rFonts w:ascii="Times New Roman" w:hAnsi="Times New Roman" w:cs="Times New Roman"/>
+          <w:sz w:val="32"/>
+          <w:szCs w:val="32"/>
+        </w:rPr>
+        <w:t>, реквизиты банковской карты</w:t>
+      </w:r>
+      <w:r>
+        <w:rPr>
+          <w:rFonts w:ascii="Times New Roman" w:hAnsi="Times New Roman" w:cs="Times New Roman"/>
+          <w:sz w:val="32"/>
+          <w:szCs w:val="32"/>
+        </w:rPr>
+        <w:t>)</w:t>
       </w:r>
       <w:r>
         <w:rPr>
@@ -1438,17 +1454,8 @@
           <w:sz w:val="32"/>
           <w:szCs w:val="32"/>
         </w:rPr>
-        <w:t>- Форма фильтрации экземпляров по типу и статусу. Представляет собой 4 флажка (кассета, диск, свободный, взятый на прокат) и кнопку «Отфильтровать», при нажатии на которую выдается список экземпляров, удовлетворяющий флажкам.</w:t>
-      </w:r>
-    </w:p>
-    <w:p>
-      <w:pPr>
-        <w:rPr>
-          <w:rFonts w:ascii="Times New Roman" w:hAnsi="Times New Roman" w:cs="Times New Roman"/>
-          <w:sz w:val="32"/>
-          <w:szCs w:val="32"/>
-        </w:rPr>
-      </w:pPr>
+        <w:t xml:space="preserve">- Форма фильтрации экземпляров по типу и статусу. Представляет собой 4 флажка (кассета, диск, свободный, взятый на прокат) и </w:t>
+      </w:r>
       <w:r>
         <w:rPr>
           <w:rFonts w:ascii="Times New Roman" w:hAnsi="Times New Roman" w:cs="Times New Roman"/>
@@ -1456,6 +1463,23 @@
           <w:szCs w:val="32"/>
         </w:rPr>
         <w:lastRenderedPageBreak/>
+        <w:t>кнопку «Отфильтровать», при нажатии на которую выдается список экземпляров, удовлетворяющий флажкам.</w:t>
+      </w:r>
+    </w:p>
+    <w:p>
+      <w:pPr>
+        <w:rPr>
+          <w:rFonts w:ascii="Times New Roman" w:hAnsi="Times New Roman" w:cs="Times New Roman"/>
+          <w:sz w:val="32"/>
+          <w:szCs w:val="32"/>
+        </w:rPr>
+      </w:pPr>
+      <w:r>
+        <w:rPr>
+          <w:rFonts w:ascii="Times New Roman" w:hAnsi="Times New Roman" w:cs="Times New Roman"/>
+          <w:sz w:val="32"/>
+          <w:szCs w:val="32"/>
+        </w:rPr>
         <w:t>- Кнопка «Добавить» (переводит на страницу «</w:t>
       </w:r>
       <w:r>
@@ -1759,29 +1783,15 @@
           <w:sz w:val="32"/>
           <w:szCs w:val="32"/>
         </w:rPr>
-        <w:t>- Форма заполнения личных данных из полей:</w:t>
-      </w:r>
-    </w:p>
-    <w:p>
-      <w:pPr>
-        <w:pStyle w:val="a3"/>
-        <w:numPr>
-          <w:ilvl w:val="0"/>
-          <w:numId w:val="4"/>
-        </w:numPr>
-        <w:rPr>
-          <w:rFonts w:ascii="Times New Roman" w:hAnsi="Times New Roman" w:cs="Times New Roman"/>
-          <w:sz w:val="32"/>
-          <w:szCs w:val="32"/>
-        </w:rPr>
-      </w:pPr>
-      <w:r>
-        <w:rPr>
-          <w:rFonts w:ascii="Times New Roman" w:hAnsi="Times New Roman" w:cs="Times New Roman"/>
-          <w:sz w:val="32"/>
-          <w:szCs w:val="32"/>
-        </w:rPr>
-        <w:t>Банковская карта</w:t>
+        <w:t>- Форма заполнения личных данных</w:t>
+      </w:r>
+      <w:r>
+        <w:rPr>
+          <w:rFonts w:ascii="Times New Roman" w:hAnsi="Times New Roman" w:cs="Times New Roman"/>
+          <w:sz w:val="32"/>
+          <w:szCs w:val="32"/>
+        </w:rPr>
+        <w:t>: поиск клиента из списка клиентов. Фильтрация аналогично странице 4.</w:t>
       </w:r>
     </w:p>
     <w:p>
@@ -1937,6 +1947,7 @@
           <w:sz w:val="32"/>
           <w:szCs w:val="32"/>
         </w:rPr>
+        <w:lastRenderedPageBreak/>
         <w:t>ФИО</w:t>
       </w:r>
     </w:p>
@@ -1959,7 +1970,6 @@
           <w:sz w:val="32"/>
           <w:szCs w:val="32"/>
         </w:rPr>
-        <w:lastRenderedPageBreak/>
         <w:t>Телефон</w:t>
       </w:r>
     </w:p>
